--- a/Unit 4 Word/Lab 4.2 You Talkin To Me.docx
+++ b/Unit 4 Word/Lab 4.2 You Talkin To Me.docx
@@ -1271,23 +1271,7 @@
           <w:rFonts w:ascii="Calibri" w:hAnsi="Calibri"/>
           <w:color w:val="333333"/>
         </w:rPr>
-        <w:t xml:space="preserve">Write code so that when you press the space bar, a random sentence is </w:t>
-      </w:r>
-      <w:proofErr w:type="gramStart"/>
-      <w:r>
-        <w:rPr>
-          <w:rFonts w:ascii="Calibri" w:hAnsi="Calibri"/>
-          <w:color w:val="333333"/>
-        </w:rPr>
-        <w:t>generated</w:t>
-      </w:r>
-      <w:proofErr w:type="gramEnd"/>
-      <w:r>
-        <w:rPr>
-          <w:rFonts w:ascii="Calibri" w:hAnsi="Calibri"/>
-          <w:color w:val="333333"/>
-        </w:rPr>
-        <w:t xml:space="preserve"> and a sprite says the resulting sentence.</w:t>
+        <w:t>Write code so that when you press the space bar, a random sentence is generated and a sprite says the resulting sentence.</w:t>
       </w:r>
     </w:p>
     <w:p>
@@ -1326,6 +1310,155 @@
           <w:color w:val="333333"/>
         </w:rPr>
       </w:pPr>
+      <w:r>
+        <w:rPr>
+          <w:noProof/>
+        </w:rPr>
+        <mc:AlternateContent>
+          <mc:Choice Requires="wps">
+            <w:drawing>
+              <wp:anchor distT="45720" distB="45720" distL="114300" distR="114300" simplePos="0" relativeHeight="251658240" behindDoc="0" locked="0" layoutInCell="1" allowOverlap="1" wp14:anchorId="0436D64A" wp14:editId="155209A4">
+                <wp:simplePos x="0" y="0"/>
+                <wp:positionH relativeFrom="column">
+                  <wp:posOffset>91440</wp:posOffset>
+                </wp:positionH>
+                <wp:positionV relativeFrom="paragraph">
+                  <wp:posOffset>781050</wp:posOffset>
+                </wp:positionV>
+                <wp:extent cx="6736080" cy="1404620"/>
+                <wp:effectExtent l="0" t="0" r="26670" b="20955"/>
+                <wp:wrapSquare wrapText="bothSides"/>
+                <wp:docPr id="217" name="Text Box 2"/>
+                <wp:cNvGraphicFramePr>
+                  <a:graphicFrameLocks xmlns:a="http://schemas.openxmlformats.org/drawingml/2006/main"/>
+                </wp:cNvGraphicFramePr>
+                <a:graphic xmlns:a="http://schemas.openxmlformats.org/drawingml/2006/main">
+                  <a:graphicData uri="http://schemas.microsoft.com/office/word/2010/wordprocessingShape">
+                    <wps:wsp>
+                      <wps:cNvSpPr txBox="1">
+                        <a:spLocks noChangeArrowheads="1"/>
+                      </wps:cNvSpPr>
+                      <wps:spPr bwMode="auto">
+                        <a:xfrm>
+                          <a:off x="0" y="0"/>
+                          <a:ext cx="6736080" cy="1404620"/>
+                        </a:xfrm>
+                        <a:prstGeom prst="rect">
+                          <a:avLst/>
+                        </a:prstGeom>
+                        <a:solidFill>
+                          <a:schemeClr val="accent1">
+                            <a:lumMod val="20000"/>
+                            <a:lumOff val="80000"/>
+                          </a:schemeClr>
+                        </a:solidFill>
+                        <a:ln w="9525">
+                          <a:solidFill>
+                            <a:srgbClr val="000000"/>
+                          </a:solidFill>
+                          <a:miter lim="800000"/>
+                          <a:headEnd/>
+                          <a:tailEnd/>
+                        </a:ln>
+                      </wps:spPr>
+                      <wps:txbx>
+                        <w:txbxContent>
+                          <w:p>
+                            <w:pPr>
+                              <w:jc w:val="center"/>
+                              <w:rPr>
+                                <w:b/>
+                              </w:rPr>
+                            </w:pPr>
+                            <w:r>
+                              <w:rPr>
+                                <w:b/>
+                              </w:rPr>
+                              <w:t>Content</w:t>
+                            </w:r>
+                            <w:r>
+                              <w:rPr>
+                                <w:b/>
+                              </w:rPr>
+                              <w:br/>
+                              <w:t>Programming language constructs to support input/output, logic, decision structure, and loops</w:t>
+                            </w:r>
+                          </w:p>
+                          <w:p>
+                            <w:r>
+                              <w:t>This program involves quite a bit of organization and computer programming knowledge. You are probably combining user input, variables, random numbers, decision structures, loops and screen output.</w:t>
+                            </w:r>
+                          </w:p>
+                          <w:p>
+                            <w:r>
+                              <w:t>These programming language constructs include the knowledge and skills needed to get programs to run. It’s amazing how they can be used to create such different programs. This program generates sentences, but using the same constructs you could create mathematics software, or video games, or scheduling software. When it comes to applying these constructs to create cool programs, the possibilities are endless!</w:t>
+                            </w:r>
+                          </w:p>
+                        </w:txbxContent>
+                      </wps:txbx>
+                      <wps:bodyPr rot="0" vert="horz" wrap="square" lIns="91440" tIns="45720" rIns="91440" bIns="45720" anchor="t" anchorCtr="0">
+                        <a:spAutoFit/>
+                      </wps:bodyPr>
+                    </wps:wsp>
+                  </a:graphicData>
+                </a:graphic>
+                <wp14:sizeRelH relativeFrom="margin">
+                  <wp14:pctWidth>0</wp14:pctWidth>
+                </wp14:sizeRelH>
+                <wp14:sizeRelV relativeFrom="margin">
+                  <wp14:pctHeight>20000</wp14:pctHeight>
+                </wp14:sizeRelV>
+              </wp:anchor>
+            </w:drawing>
+          </mc:Choice>
+          <mc:Fallback>
+            <w:pict>
+              <v:shapetype w14:anchorId="0436D64A" id="_x0000_t202" coordsize="21600,21600" o:spt="202" path="m,l,21600r21600,l21600,xe">
+                <v:stroke joinstyle="miter"/>
+                <v:path gradientshapeok="t" o:connecttype="rect"/>
+              </v:shapetype>
+              <v:shape id="Text Box 2" o:spid="_x0000_s1026" type="#_x0000_t202" style="position:absolute;left:0;text-align:left;margin-left:7.2pt;margin-top:61.5pt;width:530.4pt;height:110.6pt;z-index:251658240;visibility:visible;mso-wrap-style:square;mso-width-percent:0;mso-height-percent:200;mso-wrap-distance-left:9pt;mso-wrap-distance-top:3.6pt;mso-wrap-distance-right:9pt;mso-wrap-distance-bottom:3.6pt;mso-position-horizontal:absolute;mso-position-horizontal-relative:text;mso-position-vertical:absolute;mso-position-vertical-relative:text;mso-width-percent:0;mso-height-percent:200;mso-width-relative:margin;mso-height-relative:margin;v-text-anchor:top" o:gfxdata="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" fillcolor="#deeaf6 [660]">
+                <v:textbox style="mso-fit-shape-to-text:t">
+                  <w:txbxContent>
+                    <w:p>
+                      <w:pPr>
+                        <w:jc w:val="center"/>
+                        <w:rPr>
+                          <w:b/>
+                        </w:rPr>
+                      </w:pPr>
+                      <w:r>
+                        <w:rPr>
+                          <w:b/>
+                        </w:rPr>
+                        <w:t>Content</w:t>
+                      </w:r>
+                      <w:r>
+                        <w:rPr>
+                          <w:b/>
+                        </w:rPr>
+                        <w:br/>
+                        <w:t>Programming language constructs to support input/output, logic, decision structure, and loops</w:t>
+                      </w:r>
+                    </w:p>
+                    <w:p>
+                      <w:r>
+                        <w:t>This program involves quite a bit of organization and computer programming knowledge. You are probably combining user input, variables, random numbers, decision structures, loops and screen output.</w:t>
+                      </w:r>
+                    </w:p>
+                    <w:p>
+                      <w:r>
+                        <w:t>These programming language constructs include the knowledge and skills needed to get programs to run. It’s amazing how they can be used to create such different programs. This program generates sentences, but using the same constructs you could create mathematics software, or video games, or scheduling software. When it comes to applying these constructs to create cool programs, the possibilities are endless!</w:t>
+                      </w:r>
+                    </w:p>
+                  </w:txbxContent>
+                </v:textbox>
+                <w10:wrap type="square"/>
+              </v:shape>
+            </w:pict>
+          </mc:Fallback>
+        </mc:AlternateContent>
+      </w:r>
       <w:r>
         <w:rPr>
           <w:rFonts w:ascii="Calibri" w:hAnsi="Calibri"/>
@@ -1354,6 +1487,8 @@
       <w:pPr>
         <w:pStyle w:val="Heading1"/>
       </w:pPr>
+      <w:bookmarkStart w:id="0" w:name="_GoBack"/>
+      <w:bookmarkEnd w:id="0"/>
       <w:r>
         <w:t xml:space="preserve">4 - </w:t>
       </w:r>
@@ -1828,6 +1963,7 @@
                 <w:sz w:val="24"/>
                 <w:szCs w:val="24"/>
               </w:rPr>
+              <w:lastRenderedPageBreak/>
               <w:t>a</w:t>
             </w:r>
           </w:p>
@@ -2941,8 +3077,6 @@
               </w:rPr>
               <w:t xml:space="preserve">4.3 </w:t>
             </w:r>
-            <w:bookmarkStart w:id="0" w:name="_GoBack"/>
-            <w:bookmarkEnd w:id="0"/>
             <w:r>
               <w:rPr>
                 <w:rFonts w:ascii="Calibri" w:hAnsi="Calibri" w:cs="Calibri"/>
@@ -3301,7 +3435,7 @@
         </mc:Choice>
         <mc:Fallback>
           <w:pict>
-            <v:rect w14:anchorId="24B00855" id="Rectangle 17" o:spid="_x0000_s1026" style="position:absolute;margin-left:1in;margin-top:6.45pt;width:270pt;height:36pt;z-index:251660288;visibility:visible;mso-wrap-style:square;mso-width-percent:0;mso-height-percent:0;mso-wrap-distance-left:9pt;mso-wrap-distance-top:0;mso-wrap-distance-right:9pt;mso-wrap-distance-bottom:0;mso-position-horizontal:absolute;mso-position-horizontal-relative:text;mso-position-vertical:absolute;mso-position-vertical-relative:text;mso-width-percent:0;mso-height-percent:0;mso-width-relative:margin;mso-height-relative:margin;v-text-anchor:middle" o:gfxdata="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" filled="f" stroked="f" strokeweight="1pt">
+            <v:rect w14:anchorId="24B00855" id="Rectangle 17" o:spid="_x0000_s1027" style="position:absolute;margin-left:1in;margin-top:6.45pt;width:270pt;height:36pt;z-index:251660288;visibility:visible;mso-wrap-style:square;mso-width-percent:0;mso-height-percent:0;mso-wrap-distance-left:9pt;mso-wrap-distance-top:0;mso-wrap-distance-right:9pt;mso-wrap-distance-bottom:0;mso-position-horizontal:absolute;mso-position-horizontal-relative:text;mso-position-vertical:absolute;mso-position-vertical-relative:text;mso-width-percent:0;mso-height-percent:0;mso-width-relative:margin;mso-height-relative:margin;v-text-anchor:middle" o:gfxdata="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" filled="f" stroked="f" strokeweight="1pt">
               <v:textbox>
                 <w:txbxContent>
                   <w:p>
@@ -5540,103 +5674,6 @@
 </file>
 
 <file path=customXml/item1.xml><?xml version="1.0" encoding="utf-8"?>
-<?mso-contentType ?>
-<FormTemplates xmlns="http://schemas.microsoft.com/sharepoint/v3/contenttype/forms">
-  <Display>DocumentLibraryForm</Display>
-  <Edit>DocumentLibraryForm</Edit>
-  <New>DocumentLibraryForm</New>
-</FormTemplates>
-</file>
-
-<file path=customXml/item2.xml><?xml version="1.0" encoding="utf-8"?>
-<p:properties xmlns:p="http://schemas.microsoft.com/office/2006/metadata/properties" xmlns:xsi="http://www.w3.org/2001/XMLSchema-instance" xmlns:pc="http://schemas.microsoft.com/office/infopath/2007/PartnerControls">
-  <documentManagement>
-    <IconOverlay xmlns="http://schemas.microsoft.com/sharepoint/v4" xsi:nil="true"/>
-    <Description0 xmlns="02dde863-7147-4e23-b38c-7bb8d7bf3e42">Adapted from this BJC lab, this packet should take ~3 class days as a first introduction to SNAP! It includes the Kaleidoscope lab activity, which may need additional scaffolding/teacher intervention</Description0>
-    <LikesCount xmlns="http://schemas.microsoft.com/sharepoint/v3" xsi:nil="true"/>
-    <o3dda7a197d4479db31daa3ab15bf001 xmlns="02dde863-7147-4e23-b38c-7bb8d7bf3e42">
-      <Terms xmlns="http://schemas.microsoft.com/office/infopath/2007/PartnerControls">
-        <TermInfo xmlns="http://schemas.microsoft.com/office/infopath/2007/PartnerControls">
-          <TermName xmlns="http://schemas.microsoft.com/office/infopath/2007/PartnerControls">Explain the function of common blocks (if, if/else, repeat, forever, pen down/up, ...)</TermName>
-          <TermId xmlns="http://schemas.microsoft.com/office/infopath/2007/PartnerControls">b4cc5391-722b-4534-9cfb-9c15d2e4ae4a</TermId>
-        </TermInfo>
-        <TermInfo xmlns="http://schemas.microsoft.com/office/infopath/2007/PartnerControls">
-          <TermName xmlns="http://schemas.microsoft.com/office/infopath/2007/PartnerControls">Give examples of blocks in each category</TermName>
-          <TermId xmlns="http://schemas.microsoft.com/office/infopath/2007/PartnerControls">b258d41c-6c8c-414e-b48b-437de88882e6</TermId>
-        </TermInfo>
-        <TermInfo xmlns="http://schemas.microsoft.com/office/infopath/2007/PartnerControls">
-          <TermName xmlns="http://schemas.microsoft.com/office/infopath/2007/PartnerControls">Determine the function of unfamiliar blocks</TermName>
-          <TermId xmlns="http://schemas.microsoft.com/office/infopath/2007/PartnerControls">9dc9651d-a7a6-4f43-80bb-ab4014d9874a</TermId>
-        </TermInfo>
-      </Terms>
-    </o3dda7a197d4479db31daa3ab15bf001>
-    <Ratings xmlns="http://schemas.microsoft.com/sharepoint/v3" xsi:nil="true"/>
-    <d2dd6f8d2fbc484ca8e0f0c7aaffed96 xmlns="02dde863-7147-4e23-b38c-7bb8d7bf3e42">
-      <Terms xmlns="http://schemas.microsoft.com/office/infopath/2007/PartnerControls">
-        <TermInfo xmlns="http://schemas.microsoft.com/office/infopath/2007/PartnerControls">
-          <TermName xmlns="http://schemas.microsoft.com/office/infopath/2007/PartnerControls">Unit 1: What is computing?</TermName>
-          <TermId xmlns="http://schemas.microsoft.com/office/infopath/2007/PartnerControls">dda03998-b566-47f6-bdaa-b2de5b56ad0b</TermId>
-        </TermInfo>
-      </Terms>
-    </d2dd6f8d2fbc484ca8e0f0c7aaffed96>
-    <nc47efafa19a47ad915be6bb877e9e22 xmlns="02dde863-7147-4e23-b38c-7bb8d7bf3e42">
-      <Terms xmlns="http://schemas.microsoft.com/office/infopath/2007/PartnerControls">
-        <TermInfo xmlns="http://schemas.microsoft.com/office/infopath/2007/PartnerControls">
-          <TermName xmlns="http://schemas.microsoft.com/office/infopath/2007/PartnerControls">SNAP</TermName>
-          <TermId xmlns="http://schemas.microsoft.com/office/infopath/2007/PartnerControls">f09a5a52-9458-4ce2-b72f-97ef788c70b3</TermId>
-        </TermInfo>
-        <TermInfo xmlns="http://schemas.microsoft.com/office/infopath/2007/PartnerControls">
-          <TermName xmlns="http://schemas.microsoft.com/office/infopath/2007/PartnerControls">SNAP</TermName>
-          <TermId xmlns="http://schemas.microsoft.com/office/infopath/2007/PartnerControls">17a3d214-7683-48ae-942b-64da535ca104</TermId>
-        </TermInfo>
-        <TermInfo xmlns="http://schemas.microsoft.com/office/infopath/2007/PartnerControls">
-          <TermName xmlns="http://schemas.microsoft.com/office/infopath/2007/PartnerControls">Motion</TermName>
-          <TermId xmlns="http://schemas.microsoft.com/office/infopath/2007/PartnerControls">f40a2746-9072-47bf-8fd9-c0b4cc5cff54</TermId>
-        </TermInfo>
-        <TermInfo xmlns="http://schemas.microsoft.com/office/infopath/2007/PartnerControls">
-          <TermName xmlns="http://schemas.microsoft.com/office/infopath/2007/PartnerControls">Sensing</TermName>
-          <TermId xmlns="http://schemas.microsoft.com/office/infopath/2007/PartnerControls">fb30661b-e5d4-4806-8084-a6cfa96e68a6</TermId>
-        </TermInfo>
-      </Terms>
-    </nc47efafa19a47ad915be6bb877e9e22>
-    <LikedBy xmlns="http://schemas.microsoft.com/sharepoint/v3">
-      <UserInfo>
-        <DisplayName/>
-        <AccountId xsi:nil="true"/>
-        <AccountType/>
-      </UserInfo>
-    </LikedBy>
-    <TaxCatchAll xmlns="e80a5a3c-d611-4b18-9b03-808fdecb7b6f">
-      <Value>84</Value>
-      <Value>80</Value>
-      <Value>45</Value>
-      <Value>145</Value>
-      <Value>40</Value>
-      <Value>55</Value>
-      <Value>3</Value>
-      <Value>53</Value>
-    </TaxCatchAll>
-    <Type_x0020_of_x0020_Material xmlns="02dde863-7147-4e23-b38c-7bb8d7bf3e42">Lab Assignment</Type_x0020_of_x0020_Material>
-    <Source xmlns="02dde863-7147-4e23-b38c-7bb8d7bf3e42">BJC</Source>
-    <RatedBy xmlns="http://schemas.microsoft.com/sharepoint/v3">
-      <UserInfo>
-        <DisplayName/>
-        <AccountId xsi:nil="true"/>
-        <AccountType/>
-      </UserInfo>
-    </RatedBy>
-    <SharedWithUsers xmlns="5edd459b-714d-42ed-b78f-512da7d1c14e">
-      <UserInfo>
-        <DisplayName/>
-        <AccountId xsi:nil="true"/>
-        <AccountType/>
-      </UserInfo>
-    </SharedWithUsers>
-  </documentManagement>
-</p:properties>
-</file>
-
-<file path=customXml/item3.xml><?xml version="1.0" encoding="utf-8"?>
 <ct:contentTypeSchema xmlns:ct="http://schemas.microsoft.com/office/2006/metadata/contentType" xmlns:ma="http://schemas.microsoft.com/office/2006/metadata/properties/metaAttributes" ct:_="" ma:_="" ma:contentTypeName="Document" ma:contentTypeID="0x0101004596370FD1F0044CA9FA6146E1C9F82E" ma:contentTypeVersion="20" ma:contentTypeDescription="Create a new document." ma:contentTypeScope="" ma:versionID="cee636d40df3b0a010f845155263f0a1">
   <xsd:schema xmlns:xsd="http://www.w3.org/2001/XMLSchema" xmlns:xs="http://www.w3.org/2001/XMLSchema" xmlns:p="http://schemas.microsoft.com/office/2006/metadata/properties" xmlns:ns1="http://schemas.microsoft.com/sharepoint/v3" xmlns:ns2="02dde863-7147-4e23-b38c-7bb8d7bf3e42" xmlns:ns3="e80a5a3c-d611-4b18-9b03-808fdecb7b6f" xmlns:ns4="http://schemas.microsoft.com/sharepoint/v4" xmlns:ns5="5edd459b-714d-42ed-b78f-512da7d1c14e" targetNamespace="http://schemas.microsoft.com/office/2006/metadata/properties" ma:root="true" ma:fieldsID="de7d79a52fc59d34622e4a801a574d8e" ns1:_="" ns2:_="" ns3:_="" ns4:_="" ns5:_="">
     <xsd:import namespace="http://schemas.microsoft.com/sharepoint/v3"/>
@@ -5952,10 +5989,121 @@
 </ct:contentTypeSchema>
 </file>
 
+<file path=customXml/item2.xml><?xml version="1.0" encoding="utf-8"?>
+<p:properties xmlns:p="http://schemas.microsoft.com/office/2006/metadata/properties" xmlns:xsi="http://www.w3.org/2001/XMLSchema-instance" xmlns:pc="http://schemas.microsoft.com/office/infopath/2007/PartnerControls">
+  <documentManagement>
+    <IconOverlay xmlns="http://schemas.microsoft.com/sharepoint/v4" xsi:nil="true"/>
+    <Description0 xmlns="02dde863-7147-4e23-b38c-7bb8d7bf3e42">Adapted from this BJC lab, this packet should take ~3 class days as a first introduction to SNAP! It includes the Kaleidoscope lab activity, which may need additional scaffolding/teacher intervention</Description0>
+    <LikesCount xmlns="http://schemas.microsoft.com/sharepoint/v3" xsi:nil="true"/>
+    <o3dda7a197d4479db31daa3ab15bf001 xmlns="02dde863-7147-4e23-b38c-7bb8d7bf3e42">
+      <Terms xmlns="http://schemas.microsoft.com/office/infopath/2007/PartnerControls">
+        <TermInfo xmlns="http://schemas.microsoft.com/office/infopath/2007/PartnerControls">
+          <TermName xmlns="http://schemas.microsoft.com/office/infopath/2007/PartnerControls">Explain the function of common blocks (if, if/else, repeat, forever, pen down/up, ...)</TermName>
+          <TermId xmlns="http://schemas.microsoft.com/office/infopath/2007/PartnerControls">b4cc5391-722b-4534-9cfb-9c15d2e4ae4a</TermId>
+        </TermInfo>
+        <TermInfo xmlns="http://schemas.microsoft.com/office/infopath/2007/PartnerControls">
+          <TermName xmlns="http://schemas.microsoft.com/office/infopath/2007/PartnerControls">Give examples of blocks in each category</TermName>
+          <TermId xmlns="http://schemas.microsoft.com/office/infopath/2007/PartnerControls">b258d41c-6c8c-414e-b48b-437de88882e6</TermId>
+        </TermInfo>
+        <TermInfo xmlns="http://schemas.microsoft.com/office/infopath/2007/PartnerControls">
+          <TermName xmlns="http://schemas.microsoft.com/office/infopath/2007/PartnerControls">Determine the function of unfamiliar blocks</TermName>
+          <TermId xmlns="http://schemas.microsoft.com/office/infopath/2007/PartnerControls">9dc9651d-a7a6-4f43-80bb-ab4014d9874a</TermId>
+        </TermInfo>
+      </Terms>
+    </o3dda7a197d4479db31daa3ab15bf001>
+    <Ratings xmlns="http://schemas.microsoft.com/sharepoint/v3" xsi:nil="true"/>
+    <d2dd6f8d2fbc484ca8e0f0c7aaffed96 xmlns="02dde863-7147-4e23-b38c-7bb8d7bf3e42">
+      <Terms xmlns="http://schemas.microsoft.com/office/infopath/2007/PartnerControls">
+        <TermInfo xmlns="http://schemas.microsoft.com/office/infopath/2007/PartnerControls">
+          <TermName xmlns="http://schemas.microsoft.com/office/infopath/2007/PartnerControls">Unit 1: What is computing?</TermName>
+          <TermId xmlns="http://schemas.microsoft.com/office/infopath/2007/PartnerControls">dda03998-b566-47f6-bdaa-b2de5b56ad0b</TermId>
+        </TermInfo>
+      </Terms>
+    </d2dd6f8d2fbc484ca8e0f0c7aaffed96>
+    <nc47efafa19a47ad915be6bb877e9e22 xmlns="02dde863-7147-4e23-b38c-7bb8d7bf3e42">
+      <Terms xmlns="http://schemas.microsoft.com/office/infopath/2007/PartnerControls">
+        <TermInfo xmlns="http://schemas.microsoft.com/office/infopath/2007/PartnerControls">
+          <TermName xmlns="http://schemas.microsoft.com/office/infopath/2007/PartnerControls">SNAP</TermName>
+          <TermId xmlns="http://schemas.microsoft.com/office/infopath/2007/PartnerControls">f09a5a52-9458-4ce2-b72f-97ef788c70b3</TermId>
+        </TermInfo>
+        <TermInfo xmlns="http://schemas.microsoft.com/office/infopath/2007/PartnerControls">
+          <TermName xmlns="http://schemas.microsoft.com/office/infopath/2007/PartnerControls">SNAP</TermName>
+          <TermId xmlns="http://schemas.microsoft.com/office/infopath/2007/PartnerControls">17a3d214-7683-48ae-942b-64da535ca104</TermId>
+        </TermInfo>
+        <TermInfo xmlns="http://schemas.microsoft.com/office/infopath/2007/PartnerControls">
+          <TermName xmlns="http://schemas.microsoft.com/office/infopath/2007/PartnerControls">Motion</TermName>
+          <TermId xmlns="http://schemas.microsoft.com/office/infopath/2007/PartnerControls">f40a2746-9072-47bf-8fd9-c0b4cc5cff54</TermId>
+        </TermInfo>
+        <TermInfo xmlns="http://schemas.microsoft.com/office/infopath/2007/PartnerControls">
+          <TermName xmlns="http://schemas.microsoft.com/office/infopath/2007/PartnerControls">Sensing</TermName>
+          <TermId xmlns="http://schemas.microsoft.com/office/infopath/2007/PartnerControls">fb30661b-e5d4-4806-8084-a6cfa96e68a6</TermId>
+        </TermInfo>
+      </Terms>
+    </nc47efafa19a47ad915be6bb877e9e22>
+    <LikedBy xmlns="http://schemas.microsoft.com/sharepoint/v3">
+      <UserInfo>
+        <DisplayName/>
+        <AccountId xsi:nil="true"/>
+        <AccountType/>
+      </UserInfo>
+    </LikedBy>
+    <TaxCatchAll xmlns="e80a5a3c-d611-4b18-9b03-808fdecb7b6f">
+      <Value>84</Value>
+      <Value>80</Value>
+      <Value>45</Value>
+      <Value>145</Value>
+      <Value>40</Value>
+      <Value>55</Value>
+      <Value>3</Value>
+      <Value>53</Value>
+    </TaxCatchAll>
+    <Type_x0020_of_x0020_Material xmlns="02dde863-7147-4e23-b38c-7bb8d7bf3e42">Lab Assignment</Type_x0020_of_x0020_Material>
+    <Source xmlns="02dde863-7147-4e23-b38c-7bb8d7bf3e42">BJC</Source>
+    <RatedBy xmlns="http://schemas.microsoft.com/sharepoint/v3">
+      <UserInfo>
+        <DisplayName/>
+        <AccountId xsi:nil="true"/>
+        <AccountType/>
+      </UserInfo>
+    </RatedBy>
+    <SharedWithUsers xmlns="5edd459b-714d-42ed-b78f-512da7d1c14e">
+      <UserInfo>
+        <DisplayName/>
+        <AccountId xsi:nil="true"/>
+        <AccountType/>
+      </UserInfo>
+    </SharedWithUsers>
+  </documentManagement>
+</p:properties>
+</file>
+
+<file path=customXml/item3.xml><?xml version="1.0" encoding="utf-8"?>
+<?mso-contentType ?>
+<FormTemplates xmlns="http://schemas.microsoft.com/sharepoint/v3/contenttype/forms">
+  <Display>DocumentLibraryForm</Display>
+  <Edit>DocumentLibraryForm</Edit>
+  <New>DocumentLibraryForm</New>
+</FormTemplates>
+</file>
+
 <file path=customXml/itemProps1.xml><?xml version="1.0" encoding="utf-8"?>
-<ds:datastoreItem xmlns:ds="http://schemas.openxmlformats.org/officeDocument/2006/customXml" ds:itemID="{3109AE69-BA35-469A-B7E8-486799D1C158}">
+<ds:datastoreItem xmlns:ds="http://schemas.openxmlformats.org/officeDocument/2006/customXml" ds:itemID="{83C57EE9-56B0-4B0A-94C3-84E98770AE76}">
   <ds:schemaRefs>
-    <ds:schemaRef ds:uri="http://schemas.microsoft.com/sharepoint/v3/contenttype/forms"/>
+    <ds:schemaRef ds:uri="http://schemas.microsoft.com/office/2006/metadata/contentType"/>
+    <ds:schemaRef ds:uri="http://schemas.microsoft.com/office/2006/metadata/properties/metaAttributes"/>
+    <ds:schemaRef ds:uri="http://www.w3.org/2001/XMLSchema"/>
+    <ds:schemaRef ds:uri="http://schemas.microsoft.com/office/2006/metadata/properties"/>
+    <ds:schemaRef ds:uri="http://schemas.microsoft.com/sharepoint/v3"/>
+    <ds:schemaRef ds:uri="02dde863-7147-4e23-b38c-7bb8d7bf3e42"/>
+    <ds:schemaRef ds:uri="e80a5a3c-d611-4b18-9b03-808fdecb7b6f"/>
+    <ds:schemaRef ds:uri="http://schemas.microsoft.com/sharepoint/v4"/>
+    <ds:schemaRef ds:uri="5edd459b-714d-42ed-b78f-512da7d1c14e"/>
+    <ds:schemaRef ds:uri="http://schemas.microsoft.com/office/2006/documentManagement/types"/>
+    <ds:schemaRef ds:uri="http://schemas.microsoft.com/office/infopath/2007/PartnerControls"/>
+    <ds:schemaRef ds:uri="http://schemas.openxmlformats.org/package/2006/metadata/core-properties"/>
+    <ds:schemaRef ds:uri="http://purl.org/dc/elements/1.1/"/>
+    <ds:schemaRef ds:uri="http://purl.org/dc/terms/"/>
+    <ds:schemaRef ds:uri="http://schemas.microsoft.com/internal/obd"/>
   </ds:schemaRefs>
 </ds:datastoreItem>
 </file>
@@ -5975,23 +6123,9 @@
 </file>
 
 <file path=customXml/itemProps3.xml><?xml version="1.0" encoding="utf-8"?>
-<ds:datastoreItem xmlns:ds="http://schemas.openxmlformats.org/officeDocument/2006/customXml" ds:itemID="{83C57EE9-56B0-4B0A-94C3-84E98770AE76}">
+<ds:datastoreItem xmlns:ds="http://schemas.openxmlformats.org/officeDocument/2006/customXml" ds:itemID="{3109AE69-BA35-469A-B7E8-486799D1C158}">
   <ds:schemaRefs>
-    <ds:schemaRef ds:uri="http://schemas.microsoft.com/office/2006/metadata/contentType"/>
-    <ds:schemaRef ds:uri="http://schemas.microsoft.com/office/2006/metadata/properties/metaAttributes"/>
-    <ds:schemaRef ds:uri="http://www.w3.org/2001/XMLSchema"/>
-    <ds:schemaRef ds:uri="http://schemas.microsoft.com/office/2006/metadata/properties"/>
-    <ds:schemaRef ds:uri="http://schemas.microsoft.com/sharepoint/v3"/>
-    <ds:schemaRef ds:uri="02dde863-7147-4e23-b38c-7bb8d7bf3e42"/>
-    <ds:schemaRef ds:uri="e80a5a3c-d611-4b18-9b03-808fdecb7b6f"/>
-    <ds:schemaRef ds:uri="http://schemas.microsoft.com/sharepoint/v4"/>
-    <ds:schemaRef ds:uri="5edd459b-714d-42ed-b78f-512da7d1c14e"/>
-    <ds:schemaRef ds:uri="http://schemas.microsoft.com/office/2006/documentManagement/types"/>
-    <ds:schemaRef ds:uri="http://schemas.microsoft.com/office/infopath/2007/PartnerControls"/>
-    <ds:schemaRef ds:uri="http://schemas.openxmlformats.org/package/2006/metadata/core-properties"/>
-    <ds:schemaRef ds:uri="http://purl.org/dc/elements/1.1/"/>
-    <ds:schemaRef ds:uri="http://purl.org/dc/terms/"/>
-    <ds:schemaRef ds:uri="http://schemas.microsoft.com/internal/obd"/>
+    <ds:schemaRef ds:uri="http://schemas.microsoft.com/sharepoint/v3/contenttype/forms"/>
   </ds:schemaRefs>
 </ds:datastoreItem>
 </file>